--- a/Data Wrangle OpenStreetMaps Data.docx
+++ b/Data Wrangle OpenStreetMaps Data.docx
@@ -183,7 +183,44 @@
         <w:rPr>
           <w:lang w:val="en-US"/>
         </w:rPr>
-        <w:t>In general, I did not meet issues that I would expect to meet. There is no tricky abbreviation as it happens in other areas, no issues with postal code etc. Main issue I should fix was different order in street name. In Russian, street names ‘</w:t>
+        <w:t>In general, I did not meet issues that I would expect to meet. There is no tricky abbreviation as it happens in other areas, no issues wit</w:t>
+      </w:r>
+      <w:r>
+        <w:rPr>
+          <w:lang w:val="en-US"/>
+        </w:rPr>
+        <w:t>h postal code etc.</w:t>
+      </w:r>
+    </w:p>
+    <w:p>
+      <w:pPr>
+        <w:rPr>
+          <w:lang w:val="en-US"/>
+        </w:rPr>
+      </w:pPr>
+      <w:r>
+        <w:rPr>
+          <w:lang w:val="en-US"/>
+        </w:rPr>
+        <w:t>Anyway, there are two general issues:</w:t>
+      </w:r>
+    </w:p>
+    <w:p>
+      <w:pPr>
+        <w:pStyle w:val="ab"/>
+        <w:numPr>
+          <w:ilvl w:val="0"/>
+          <w:numId w:val="2"/>
+        </w:numPr>
+        <w:rPr>
+          <w:lang w:val="en-US"/>
+        </w:rPr>
+      </w:pPr>
+      <w:r>
+        <w:rPr>
+          <w:lang w:val="en-US"/>
+        </w:rPr>
+        <w:t>Main issue I should fix was different order in street name. In Russian, street names ‘</w:t>
       </w:r>
       <w:r>
         <w:t>улица</w:t>
@@ -261,13 +298,7 @@
         <w:rPr>
           <w:lang w:val="en-US"/>
         </w:rPr>
-        <w:t>name)</w:t>
-      </w:r>
-      <w:r>
-        <w:rPr>
-          <w:lang w:val="en-US"/>
-        </w:rPr>
-        <w:t xml:space="preserve"> function of </w:t>
+        <w:t xml:space="preserve">name) function of </w:t>
       </w:r>
       <w:proofErr w:type="spellStart"/>
       <w:r>
@@ -282,6 +313,533 @@
           <w:lang w:val="en-US"/>
         </w:rPr>
         <w:t xml:space="preserve"> module.</w:t>
+      </w:r>
+    </w:p>
+    <w:p>
+      <w:pPr>
+        <w:pStyle w:val="ab"/>
+        <w:numPr>
+          <w:ilvl w:val="0"/>
+          <w:numId w:val="2"/>
+        </w:numPr>
+        <w:rPr>
+          <w:lang w:val="en-US"/>
+        </w:rPr>
+      </w:pPr>
+      <w:r>
+        <w:rPr>
+          <w:lang w:val="en-US"/>
+        </w:rPr>
+        <w:t>Another issue is ‘empty’ nodes. Ones that do not contain any information but longitude and latitude</w:t>
+      </w:r>
+      <w:r>
+        <w:rPr>
+          <w:lang w:val="en-US"/>
+        </w:rPr>
+        <w:t>, like:</w:t>
+      </w:r>
+    </w:p>
+    <w:p>
+      <w:pPr>
+        <w:pStyle w:val="ab"/>
+        <w:rPr>
+          <w:rStyle w:val="a7"/>
+          <w:lang w:val="en-US"/>
+        </w:rPr>
+      </w:pPr>
+      <w:r>
+        <w:rPr>
+          <w:rStyle w:val="a7"/>
+          <w:lang w:val="en-US"/>
+        </w:rPr>
+        <w:t>{</w:t>
+      </w:r>
+    </w:p>
+    <w:p>
+      <w:pPr>
+        <w:pStyle w:val="ab"/>
+        <w:rPr>
+          <w:rStyle w:val="a7"/>
+          <w:lang w:val="en-US"/>
+        </w:rPr>
+      </w:pPr>
+      <w:r>
+        <w:rPr>
+          <w:rStyle w:val="a7"/>
+          <w:lang w:val="en-US"/>
+        </w:rPr>
+        <w:t xml:space="preserve">  "</w:t>
+      </w:r>
+      <w:proofErr w:type="gramStart"/>
+      <w:r>
+        <w:rPr>
+          <w:rStyle w:val="a7"/>
+          <w:lang w:val="en-US"/>
+        </w:rPr>
+        <w:t>created</w:t>
+      </w:r>
+      <w:proofErr w:type="gramEnd"/>
+      <w:r>
+        <w:rPr>
+          <w:rStyle w:val="a7"/>
+          <w:lang w:val="en-US"/>
+        </w:rPr>
+        <w:t>": {</w:t>
+      </w:r>
+    </w:p>
+    <w:p>
+      <w:pPr>
+        <w:pStyle w:val="ab"/>
+        <w:rPr>
+          <w:rStyle w:val="a7"/>
+          <w:lang w:val="en-US"/>
+        </w:rPr>
+      </w:pPr>
+      <w:r>
+        <w:rPr>
+          <w:rStyle w:val="a7"/>
+          <w:lang w:val="en-US"/>
+        </w:rPr>
+        <w:t xml:space="preserve">    "</w:t>
+      </w:r>
+      <w:proofErr w:type="gramStart"/>
+      <w:r>
+        <w:rPr>
+          <w:rStyle w:val="a7"/>
+          <w:lang w:val="en-US"/>
+        </w:rPr>
+        <w:t>user</w:t>
+      </w:r>
+      <w:proofErr w:type="gramEnd"/>
+      <w:r>
+        <w:rPr>
+          <w:rStyle w:val="a7"/>
+          <w:lang w:val="en-US"/>
+        </w:rPr>
+        <w:t xml:space="preserve">": "Kato </w:t>
+      </w:r>
+      <w:proofErr w:type="spellStart"/>
+      <w:r>
+        <w:rPr>
+          <w:rStyle w:val="a7"/>
+          <w:lang w:val="en-US"/>
+        </w:rPr>
+        <w:t>Kontenta</w:t>
+      </w:r>
+      <w:proofErr w:type="spellEnd"/>
+      <w:r>
+        <w:rPr>
+          <w:rStyle w:val="a7"/>
+          <w:lang w:val="en-US"/>
+        </w:rPr>
+        <w:t>",</w:t>
+      </w:r>
+    </w:p>
+    <w:p>
+      <w:pPr>
+        <w:pStyle w:val="ab"/>
+        <w:rPr>
+          <w:rStyle w:val="a7"/>
+          <w:lang w:val="en-US"/>
+        </w:rPr>
+      </w:pPr>
+      <w:r>
+        <w:rPr>
+          <w:rStyle w:val="a7"/>
+          <w:lang w:val="en-US"/>
+        </w:rPr>
+        <w:t xml:space="preserve">    "</w:t>
+      </w:r>
+      <w:proofErr w:type="gramStart"/>
+      <w:r>
+        <w:rPr>
+          <w:rStyle w:val="a7"/>
+          <w:lang w:val="en-US"/>
+        </w:rPr>
+        <w:t>timestamp</w:t>
+      </w:r>
+      <w:proofErr w:type="gramEnd"/>
+      <w:r>
+        <w:rPr>
+          <w:rStyle w:val="a7"/>
+          <w:lang w:val="en-US"/>
+        </w:rPr>
+        <w:t>": "2012-12-30T18:59:54Z",</w:t>
+      </w:r>
+    </w:p>
+    <w:p>
+      <w:pPr>
+        <w:pStyle w:val="ab"/>
+        <w:rPr>
+          <w:rStyle w:val="a7"/>
+          <w:lang w:val="en-US"/>
+        </w:rPr>
+      </w:pPr>
+      <w:r>
+        <w:rPr>
+          <w:rStyle w:val="a7"/>
+          <w:lang w:val="en-US"/>
+        </w:rPr>
+        <w:t xml:space="preserve">    "</w:t>
+      </w:r>
+      <w:proofErr w:type="gramStart"/>
+      <w:r>
+        <w:rPr>
+          <w:rStyle w:val="a7"/>
+          <w:lang w:val="en-US"/>
+        </w:rPr>
+        <w:t>version</w:t>
+      </w:r>
+      <w:proofErr w:type="gramEnd"/>
+      <w:r>
+        <w:rPr>
+          <w:rStyle w:val="a7"/>
+          <w:lang w:val="en-US"/>
+        </w:rPr>
+        <w:t>": "9",</w:t>
+      </w:r>
+    </w:p>
+    <w:p>
+      <w:pPr>
+        <w:pStyle w:val="ab"/>
+        <w:rPr>
+          <w:rStyle w:val="a7"/>
+          <w:lang w:val="en-US"/>
+        </w:rPr>
+      </w:pPr>
+      <w:r>
+        <w:rPr>
+          <w:rStyle w:val="a7"/>
+          <w:lang w:val="en-US"/>
+        </w:rPr>
+        <w:t xml:space="preserve">    "</w:t>
+      </w:r>
+      <w:proofErr w:type="spellStart"/>
+      <w:proofErr w:type="gramStart"/>
+      <w:r>
+        <w:rPr>
+          <w:rStyle w:val="a7"/>
+          <w:lang w:val="en-US"/>
+        </w:rPr>
+        <w:t>changeset</w:t>
+      </w:r>
+      <w:proofErr w:type="spellEnd"/>
+      <w:proofErr w:type="gramEnd"/>
+      <w:r>
+        <w:rPr>
+          <w:rStyle w:val="a7"/>
+          <w:lang w:val="en-US"/>
+        </w:rPr>
+        <w:t>": "14468387",</w:t>
+      </w:r>
+    </w:p>
+    <w:p>
+      <w:pPr>
+        <w:pStyle w:val="ab"/>
+        <w:rPr>
+          <w:rStyle w:val="a7"/>
+          <w:lang w:val="en-US"/>
+        </w:rPr>
+      </w:pPr>
+      <w:r>
+        <w:rPr>
+          <w:rStyle w:val="a7"/>
+          <w:lang w:val="en-US"/>
+        </w:rPr>
+        <w:t xml:space="preserve">    "</w:t>
+      </w:r>
+      <w:proofErr w:type="spellStart"/>
+      <w:proofErr w:type="gramStart"/>
+      <w:r>
+        <w:rPr>
+          <w:rStyle w:val="a7"/>
+          <w:lang w:val="en-US"/>
+        </w:rPr>
+        <w:t>uid</w:t>
+      </w:r>
+      <w:proofErr w:type="spellEnd"/>
+      <w:proofErr w:type="gramEnd"/>
+      <w:r>
+        <w:rPr>
+          <w:rStyle w:val="a7"/>
+          <w:lang w:val="en-US"/>
+        </w:rPr>
+        <w:t>": "624774"</w:t>
+      </w:r>
+    </w:p>
+    <w:p>
+      <w:pPr>
+        <w:pStyle w:val="ab"/>
+        <w:rPr>
+          <w:rStyle w:val="a7"/>
+          <w:lang w:val="en-US"/>
+        </w:rPr>
+      </w:pPr>
+      <w:r>
+        <w:rPr>
+          <w:rStyle w:val="a7"/>
+          <w:lang w:val="en-US"/>
+        </w:rPr>
+        <w:t xml:space="preserve">  },</w:t>
+      </w:r>
+    </w:p>
+    <w:p>
+      <w:pPr>
+        <w:pStyle w:val="ab"/>
+        <w:rPr>
+          <w:rStyle w:val="a7"/>
+          <w:lang w:val="en-US"/>
+        </w:rPr>
+      </w:pPr>
+      <w:r>
+        <w:rPr>
+          <w:rStyle w:val="a7"/>
+          <w:lang w:val="en-US"/>
+        </w:rPr>
+        <w:t xml:space="preserve">  "</w:t>
+      </w:r>
+      <w:proofErr w:type="spellStart"/>
+      <w:proofErr w:type="gramStart"/>
+      <w:r>
+        <w:rPr>
+          <w:rStyle w:val="a7"/>
+          <w:lang w:val="en-US"/>
+        </w:rPr>
+        <w:t>pos</w:t>
+      </w:r>
+      <w:proofErr w:type="spellEnd"/>
+      <w:proofErr w:type="gramEnd"/>
+      <w:r>
+        <w:rPr>
+          <w:rStyle w:val="a7"/>
+          <w:lang w:val="en-US"/>
+        </w:rPr>
+        <w:t>": [</w:t>
+      </w:r>
+    </w:p>
+    <w:p>
+      <w:pPr>
+        <w:pStyle w:val="ab"/>
+        <w:rPr>
+          <w:rStyle w:val="a7"/>
+          <w:lang w:val="en-US"/>
+        </w:rPr>
+      </w:pPr>
+      <w:r>
+        <w:rPr>
+          <w:rStyle w:val="a7"/>
+          <w:lang w:val="en-US"/>
+        </w:rPr>
+        <w:t xml:space="preserve">    </w:t>
+      </w:r>
+      <w:proofErr w:type="gramStart"/>
+      <w:r>
+        <w:rPr>
+          <w:rStyle w:val="a7"/>
+          <w:lang w:val="en-US"/>
+        </w:rPr>
+        <w:t>56.2819501</w:t>
+      </w:r>
+      <w:proofErr w:type="gramEnd"/>
+      <w:r>
+        <w:rPr>
+          <w:rStyle w:val="a7"/>
+          <w:lang w:val="en-US"/>
+        </w:rPr>
+        <w:t>,</w:t>
+      </w:r>
+    </w:p>
+    <w:p>
+      <w:pPr>
+        <w:pStyle w:val="ab"/>
+        <w:rPr>
+          <w:rStyle w:val="a7"/>
+          <w:lang w:val="en-US"/>
+        </w:rPr>
+      </w:pPr>
+      <w:r>
+        <w:rPr>
+          <w:rStyle w:val="a7"/>
+          <w:lang w:val="en-US"/>
+        </w:rPr>
+        <w:t xml:space="preserve">    43.8966164</w:t>
+      </w:r>
+    </w:p>
+    <w:p>
+      <w:pPr>
+        <w:pStyle w:val="ab"/>
+        <w:rPr>
+          <w:rStyle w:val="a7"/>
+          <w:lang w:val="en-US"/>
+        </w:rPr>
+      </w:pPr>
+      <w:r>
+        <w:rPr>
+          <w:rStyle w:val="a7"/>
+          <w:lang w:val="en-US"/>
+        </w:rPr>
+        <w:t xml:space="preserve">  ],</w:t>
+      </w:r>
+    </w:p>
+    <w:p>
+      <w:pPr>
+        <w:pStyle w:val="ab"/>
+        <w:rPr>
+          <w:rStyle w:val="a7"/>
+          <w:lang w:val="en-US"/>
+        </w:rPr>
+      </w:pPr>
+      <w:r>
+        <w:rPr>
+          <w:rStyle w:val="a7"/>
+          <w:lang w:val="en-US"/>
+        </w:rPr>
+        <w:t xml:space="preserve">  "</w:t>
+      </w:r>
+      <w:proofErr w:type="gramStart"/>
+      <w:r>
+        <w:rPr>
+          <w:rStyle w:val="a7"/>
+          <w:lang w:val="en-US"/>
+        </w:rPr>
+        <w:t>type</w:t>
+      </w:r>
+      <w:proofErr w:type="gramEnd"/>
+      <w:r>
+        <w:rPr>
+          <w:rStyle w:val="a7"/>
+          <w:lang w:val="en-US"/>
+        </w:rPr>
+        <w:t>": "node",</w:t>
+      </w:r>
+    </w:p>
+    <w:p>
+      <w:pPr>
+        <w:pStyle w:val="ab"/>
+        <w:rPr>
+          <w:rStyle w:val="a7"/>
+          <w:lang w:val="en-US"/>
+        </w:rPr>
+      </w:pPr>
+      <w:r>
+        <w:rPr>
+          <w:rStyle w:val="a7"/>
+          <w:lang w:val="en-US"/>
+        </w:rPr>
+        <w:t xml:space="preserve">  "</w:t>
+      </w:r>
+      <w:proofErr w:type="gramStart"/>
+      <w:r>
+        <w:rPr>
+          <w:rStyle w:val="a7"/>
+          <w:lang w:val="en-US"/>
+        </w:rPr>
+        <w:t>id</w:t>
+      </w:r>
+      <w:proofErr w:type="gramEnd"/>
+      <w:r>
+        <w:rPr>
+          <w:rStyle w:val="a7"/>
+          <w:lang w:val="en-US"/>
+        </w:rPr>
+        <w:t>": "76481136"</w:t>
+      </w:r>
+    </w:p>
+    <w:p>
+      <w:pPr>
+        <w:pStyle w:val="ab"/>
+        <w:rPr>
+          <w:rStyle w:val="a7"/>
+          <w:lang w:val="en-US"/>
+        </w:rPr>
+      </w:pPr>
+      <w:r>
+        <w:rPr>
+          <w:rStyle w:val="a7"/>
+          <w:lang w:val="en-US"/>
+        </w:rPr>
+        <w:t>}</w:t>
+      </w:r>
+    </w:p>
+    <w:p>
+      <w:pPr>
+        <w:pStyle w:val="ab"/>
+        <w:rPr>
+          <w:lang w:val="en-US"/>
+        </w:rPr>
+      </w:pPr>
+      <w:r>
+        <w:rPr>
+          <w:lang w:val="en-US"/>
+        </w:rPr>
+        <w:t xml:space="preserve">I am not sure why they </w:t>
+      </w:r>
+      <w:proofErr w:type="gramStart"/>
+      <w:r>
+        <w:rPr>
+          <w:lang w:val="en-US"/>
+        </w:rPr>
+        <w:t>were created</w:t>
+      </w:r>
+      <w:proofErr w:type="gramEnd"/>
+      <w:r>
+        <w:rPr>
+          <w:lang w:val="en-US"/>
+        </w:rPr>
+        <w:t xml:space="preserve">. Some of them have many revisions. This kind of issues </w:t>
+      </w:r>
+      <w:proofErr w:type="spellStart"/>
+      <w:proofErr w:type="gramStart"/>
+      <w:r>
+        <w:rPr>
+          <w:lang w:val="en-US"/>
+        </w:rPr>
+        <w:t>can not</w:t>
+      </w:r>
+      <w:proofErr w:type="spellEnd"/>
+      <w:proofErr w:type="gramEnd"/>
+      <w:r>
+        <w:rPr>
+          <w:lang w:val="en-US"/>
+        </w:rPr>
+        <w:t xml:space="preserve"> be fixed on my side without losing information. I have no way to add missed information. In the same </w:t>
+      </w:r>
+      <w:r>
+        <w:rPr>
+          <w:lang w:val="en-US"/>
+        </w:rPr>
+        <w:t>time,</w:t>
+      </w:r>
+      <w:r>
+        <w:rPr>
+          <w:lang w:val="en-US"/>
+        </w:rPr>
+        <w:t xml:space="preserve"> I cannot skip those nodes since </w:t>
+      </w:r>
+      <w:r>
+        <w:rPr>
+          <w:lang w:val="en-US"/>
+        </w:rPr>
+        <w:t>others could reference them</w:t>
+      </w:r>
+      <w:r>
+        <w:rPr>
+          <w:lang w:val="en-US"/>
+        </w:rPr>
+        <w:t>.</w:t>
+      </w:r>
+    </w:p>
+    <w:p>
+      <w:pPr>
+        <w:rPr>
+          <w:lang w:val="en-US"/>
+        </w:rPr>
+      </w:pPr>
+      <w:r>
+        <w:rPr>
+          <w:lang w:val="en-US"/>
+        </w:rPr>
+        <w:t>The rest of data is fine.</w:t>
       </w:r>
     </w:p>
     <w:p>
@@ -528,42 +1086,12 @@
           <w:lang w:val="en-US"/>
         </w:rPr>
       </w:pPr>
-      <w:proofErr w:type="spellStart"/>
-      <w:r>
-        <w:rPr>
-          <w:lang w:val="en-US"/>
-        </w:rPr>
-        <w:t>Number</w:t>
-      </w:r>
-      <w:proofErr w:type="spellEnd"/>
-      <w:r>
-        <w:rPr>
-          <w:lang w:val="en-US"/>
-        </w:rPr>
-        <w:t xml:space="preserve"> </w:t>
-      </w:r>
-      <w:proofErr w:type="spellStart"/>
-      <w:r>
-        <w:rPr>
-          <w:lang w:val="en-US"/>
-        </w:rPr>
-        <w:t>of</w:t>
-      </w:r>
-      <w:proofErr w:type="spellEnd"/>
-      <w:r>
-        <w:rPr>
-          <w:lang w:val="en-US"/>
-        </w:rPr>
-        <w:t xml:space="preserve"> </w:t>
-      </w:r>
-      <w:proofErr w:type="spellStart"/>
-      <w:r>
-        <w:rPr>
-          <w:lang w:val="en-US"/>
-        </w:rPr>
-        <w:t>documents</w:t>
-      </w:r>
-      <w:proofErr w:type="spellEnd"/>
+      <w:r>
+        <w:rPr>
+          <w:lang w:val="en-US"/>
+        </w:rPr>
+        <w:t>Number of documents</w:t>
+      </w:r>
     </w:p>
     <w:p>
       <w:pPr>
@@ -631,6 +1159,7 @@
         <w:rPr>
           <w:rStyle w:val="c8"/>
         </w:rPr>
+        <w:lastRenderedPageBreak/>
         <w:t>952266</w:t>
       </w:r>
     </w:p>
@@ -641,42 +1170,12 @@
           <w:lang w:val="en-US"/>
         </w:rPr>
       </w:pPr>
-      <w:proofErr w:type="spellStart"/>
-      <w:r>
-        <w:rPr>
-          <w:lang w:val="en-US"/>
-        </w:rPr>
-        <w:t>Number</w:t>
-      </w:r>
-      <w:proofErr w:type="spellEnd"/>
-      <w:r>
-        <w:rPr>
-          <w:lang w:val="en-US"/>
-        </w:rPr>
-        <w:t xml:space="preserve"> </w:t>
-      </w:r>
-      <w:proofErr w:type="spellStart"/>
-      <w:r>
-        <w:rPr>
-          <w:lang w:val="en-US"/>
-        </w:rPr>
-        <w:t>of</w:t>
-      </w:r>
-      <w:proofErr w:type="spellEnd"/>
-      <w:r>
-        <w:rPr>
-          <w:lang w:val="en-US"/>
-        </w:rPr>
-        <w:t xml:space="preserve"> </w:t>
-      </w:r>
-      <w:proofErr w:type="spellStart"/>
-      <w:r>
-        <w:rPr>
-          <w:lang w:val="en-US"/>
-        </w:rPr>
-        <w:t>nodes</w:t>
-      </w:r>
-      <w:proofErr w:type="spellEnd"/>
+      <w:r>
+        <w:rPr>
+          <w:lang w:val="en-US"/>
+        </w:rPr>
+        <w:t>Number of nodes</w:t>
+      </w:r>
     </w:p>
     <w:p>
       <w:pPr>
@@ -770,42 +1269,12 @@
           <w:lang w:val="en-US"/>
         </w:rPr>
       </w:pPr>
-      <w:proofErr w:type="spellStart"/>
-      <w:r>
-        <w:rPr>
-          <w:lang w:val="en-US"/>
-        </w:rPr>
-        <w:t>Number</w:t>
-      </w:r>
-      <w:proofErr w:type="spellEnd"/>
-      <w:r>
-        <w:rPr>
-          <w:lang w:val="en-US"/>
-        </w:rPr>
-        <w:t xml:space="preserve"> </w:t>
-      </w:r>
-      <w:proofErr w:type="spellStart"/>
-      <w:r>
-        <w:rPr>
-          <w:lang w:val="en-US"/>
-        </w:rPr>
-        <w:t>of</w:t>
-      </w:r>
-      <w:proofErr w:type="spellEnd"/>
-      <w:r>
-        <w:rPr>
-          <w:lang w:val="en-US"/>
-        </w:rPr>
-        <w:t xml:space="preserve"> </w:t>
-      </w:r>
-      <w:proofErr w:type="spellStart"/>
-      <w:r>
-        <w:rPr>
-          <w:lang w:val="en-US"/>
-        </w:rPr>
-        <w:t>ways</w:t>
-      </w:r>
-      <w:proofErr w:type="spellEnd"/>
+      <w:r>
+        <w:rPr>
+          <w:lang w:val="en-US"/>
+        </w:rPr>
+        <w:t>Number of ways</w:t>
+      </w:r>
     </w:p>
     <w:p>
       <w:pPr>
@@ -899,56 +1368,12 @@
           <w:lang w:val="en-US"/>
         </w:rPr>
       </w:pPr>
-      <w:proofErr w:type="spellStart"/>
-      <w:r>
-        <w:rPr>
-          <w:lang w:val="en-US"/>
-        </w:rPr>
-        <w:t>Number</w:t>
-      </w:r>
-      <w:proofErr w:type="spellEnd"/>
-      <w:r>
-        <w:rPr>
-          <w:lang w:val="en-US"/>
-        </w:rPr>
-        <w:t xml:space="preserve"> </w:t>
-      </w:r>
-      <w:proofErr w:type="spellStart"/>
-      <w:r>
-        <w:rPr>
-          <w:lang w:val="en-US"/>
-        </w:rPr>
-        <w:t>of</w:t>
-      </w:r>
-      <w:proofErr w:type="spellEnd"/>
-      <w:r>
-        <w:rPr>
-          <w:lang w:val="en-US"/>
-        </w:rPr>
-        <w:t xml:space="preserve"> </w:t>
-      </w:r>
-      <w:proofErr w:type="spellStart"/>
-      <w:r>
-        <w:rPr>
-          <w:lang w:val="en-US"/>
-        </w:rPr>
-        <w:t>unique</w:t>
-      </w:r>
-      <w:proofErr w:type="spellEnd"/>
-      <w:r>
-        <w:rPr>
-          <w:lang w:val="en-US"/>
-        </w:rPr>
-        <w:t xml:space="preserve"> </w:t>
-      </w:r>
-      <w:proofErr w:type="spellStart"/>
-      <w:r>
-        <w:rPr>
-          <w:lang w:val="en-US"/>
-        </w:rPr>
-        <w:t>users</w:t>
-      </w:r>
-      <w:proofErr w:type="spellEnd"/>
+      <w:r>
+        <w:rPr>
+          <w:lang w:val="en-US"/>
+        </w:rPr>
+        <w:t>Number of unique users</w:t>
+      </w:r>
     </w:p>
     <w:p>
       <w:pPr>
@@ -1042,42 +1467,12 @@
           <w:lang w:val="en-US"/>
         </w:rPr>
       </w:pPr>
-      <w:proofErr w:type="spellStart"/>
-      <w:r>
-        <w:rPr>
-          <w:lang w:val="en-US"/>
-        </w:rPr>
-        <w:t>Top</w:t>
-      </w:r>
-      <w:proofErr w:type="spellEnd"/>
-      <w:r>
-        <w:rPr>
-          <w:lang w:val="en-US"/>
-        </w:rPr>
-        <w:t xml:space="preserve"> 1 </w:t>
-      </w:r>
-      <w:proofErr w:type="spellStart"/>
-      <w:r>
-        <w:rPr>
-          <w:lang w:val="en-US"/>
-        </w:rPr>
-        <w:t>contributing</w:t>
-      </w:r>
-      <w:proofErr w:type="spellEnd"/>
-      <w:r>
-        <w:rPr>
-          <w:lang w:val="en-US"/>
-        </w:rPr>
-        <w:t xml:space="preserve"> </w:t>
-      </w:r>
-      <w:proofErr w:type="spellStart"/>
-      <w:r>
-        <w:rPr>
-          <w:lang w:val="en-US"/>
-        </w:rPr>
-        <w:t>user</w:t>
-      </w:r>
-      <w:proofErr w:type="spellEnd"/>
+      <w:r>
+        <w:rPr>
+          <w:lang w:val="en-US"/>
+        </w:rPr>
+        <w:t>Top 1 contributing user</w:t>
+      </w:r>
     </w:p>
     <w:p>
       <w:pPr>
@@ -1114,12 +1509,14 @@
       <w:pPr>
         <w:rPr>
           <w:rStyle w:val="c8"/>
+          <w:lang w:val="en-US"/>
         </w:rPr>
       </w:pPr>
       <w:proofErr w:type="gramStart"/>
       <w:r>
         <w:rPr>
           <w:rStyle w:val="c8"/>
+          <w:lang w:val="en-US"/>
         </w:rPr>
         <w:t>{ "</w:t>
       </w:r>
@@ -1127,64 +1524,25 @@
       <w:r>
         <w:rPr>
           <w:rStyle w:val="c8"/>
-        </w:rPr>
-        <w:t>_</w:t>
+          <w:lang w:val="en-US"/>
+        </w:rPr>
+        <w:t xml:space="preserve">_id" : "Kato </w:t>
       </w:r>
       <w:proofErr w:type="spellStart"/>
       <w:r>
         <w:rPr>
           <w:rStyle w:val="c8"/>
-        </w:rPr>
-        <w:t>id</w:t>
+          <w:lang w:val="en-US"/>
+        </w:rPr>
+        <w:t>Kontenta</w:t>
       </w:r>
       <w:proofErr w:type="spellEnd"/>
       <w:r>
         <w:rPr>
           <w:rStyle w:val="c8"/>
-        </w:rPr>
-        <w:t>" : "</w:t>
-      </w:r>
-      <w:proofErr w:type="spellStart"/>
-      <w:r>
-        <w:rPr>
-          <w:rStyle w:val="c8"/>
-        </w:rPr>
-        <w:t>Kato</w:t>
-      </w:r>
-      <w:proofErr w:type="spellEnd"/>
-      <w:r>
-        <w:rPr>
-          <w:rStyle w:val="c8"/>
-        </w:rPr>
-        <w:t xml:space="preserve"> </w:t>
-      </w:r>
-      <w:proofErr w:type="spellStart"/>
-      <w:r>
-        <w:rPr>
-          <w:rStyle w:val="c8"/>
-        </w:rPr>
-        <w:t>Kontenta</w:t>
-      </w:r>
-      <w:proofErr w:type="spellEnd"/>
-      <w:r>
-        <w:rPr>
-          <w:rStyle w:val="c8"/>
-        </w:rPr>
-        <w:t>", "</w:t>
-      </w:r>
-      <w:proofErr w:type="spellStart"/>
-      <w:r>
-        <w:rPr>
-          <w:rStyle w:val="c8"/>
-        </w:rPr>
-        <w:t>count</w:t>
-      </w:r>
-      <w:proofErr w:type="spellEnd"/>
-      <w:r>
-        <w:rPr>
-          <w:rStyle w:val="c8"/>
-        </w:rPr>
-        <w:t>" : 347569 }</w:t>
+          <w:lang w:val="en-US"/>
+        </w:rPr>
+        <w:t>", "count" : 347569 }</w:t>
       </w:r>
     </w:p>
     <w:p>
@@ -1274,7 +1632,6 @@
         <w:rPr>
           <w:lang w:val="en-US"/>
         </w:rPr>
-        <w:lastRenderedPageBreak/>
         <w:t>3. Additional Ideas</w:t>
       </w:r>
     </w:p>
@@ -1356,6 +1713,7 @@
         <w:rPr>
           <w:lang w:val="en-US"/>
         </w:rPr>
+        <w:lastRenderedPageBreak/>
         <w:t>Top 10 amenities</w:t>
       </w:r>
     </w:p>
@@ -1709,7 +2067,6 @@
         <w:rPr>
           <w:lang w:val="en-US"/>
         </w:rPr>
-        <w:lastRenderedPageBreak/>
         <w:t>{ "</w:t>
       </w:r>
       <w:proofErr w:type="gramEnd"/>
@@ -1980,6 +2337,11 @@
       </w:r>
     </w:p>
     <w:p>
+      <w:pPr>
+        <w:rPr>
+          <w:lang w:val="en-US"/>
+        </w:rPr>
+      </w:pPr>
       <w:r>
         <w:rPr>
           <w:lang w:val="en-US"/>
@@ -1998,7 +2360,109 @@
         <w:rPr>
           <w:lang w:val="en-US"/>
         </w:rPr>
-        <w:t xml:space="preserve"> enough. I did not spend much effort to fix them a</w:t>
+        <w:t xml:space="preserve"> enough. I did not spend much effort to fix them and to start using them. On the other hand, the data contains too much information that I would count as garbage like information about each bench and each </w:t>
+      </w:r>
+      <w:r>
+        <w:rPr>
+          <w:lang w:val="en-US"/>
+        </w:rPr>
+        <w:t>waste</w:t>
+      </w:r>
+      <w:r>
+        <w:rPr>
+          <w:lang w:val="en-US"/>
+        </w:rPr>
+        <w:t xml:space="preserve">basket. It looks like local people entered information for local people which local people know already why I would like to see information from local people to tourists. However, this information </w:t>
+      </w:r>
+      <w:proofErr w:type="gramStart"/>
+      <w:r>
+        <w:rPr>
+          <w:lang w:val="en-US"/>
+        </w:rPr>
+        <w:t>is missed</w:t>
+      </w:r>
+      <w:proofErr w:type="gramEnd"/>
+      <w:r>
+        <w:rPr>
+          <w:lang w:val="en-US"/>
+        </w:rPr>
+        <w:t xml:space="preserve"> mostly. For </w:t>
+      </w:r>
+      <w:proofErr w:type="gramStart"/>
+      <w:r>
+        <w:rPr>
+          <w:lang w:val="en-US"/>
+        </w:rPr>
+        <w:t>instance</w:t>
+      </w:r>
+      <w:proofErr w:type="gramEnd"/>
+      <w:r>
+        <w:rPr>
+          <w:lang w:val="en-US"/>
+        </w:rPr>
+        <w:t xml:space="preserve"> most of restaurants (64 / 76) do not have </w:t>
+      </w:r>
+      <w:r>
+        <w:rPr>
+          <w:lang w:val="en-US"/>
+        </w:rPr>
+        <w:t>cuisine</w:t>
+      </w:r>
+      <w:r>
+        <w:rPr>
+          <w:lang w:val="en-US"/>
+        </w:rPr>
+        <w:t xml:space="preserve"> field entered. There is still much work to enter needed information.</w:t>
+      </w:r>
+    </w:p>
+    <w:p>
+      <w:pPr>
+        <w:rPr>
+          <w:lang w:val="en-US"/>
+        </w:rPr>
+      </w:pPr>
+      <w:r>
+        <w:rPr>
+          <w:lang w:val="en-US"/>
+        </w:rPr>
+        <w:t xml:space="preserve">To improve data wrangling </w:t>
+      </w:r>
+      <w:r>
+        <w:rPr>
+          <w:lang w:val="en-US"/>
+        </w:rPr>
+        <w:t>for further processing</w:t>
+      </w:r>
+      <w:r>
+        <w:rPr>
+          <w:lang w:val="en-US"/>
+        </w:rPr>
+        <w:t xml:space="preserve"> in addition to what I have done I would do following:</w:t>
+      </w:r>
+    </w:p>
+    <w:p>
+      <w:pPr>
+        <w:pStyle w:val="ab"/>
+        <w:numPr>
+          <w:ilvl w:val="0"/>
+          <w:numId w:val="3"/>
+        </w:numPr>
+        <w:rPr>
+          <w:lang w:val="en-US"/>
+        </w:rPr>
+      </w:pPr>
+      <w:r>
+        <w:rPr>
+          <w:lang w:val="en-US"/>
+        </w:rPr>
+        <w:lastRenderedPageBreak/>
+        <w:t xml:space="preserve">Filter our noise and meaningless nodes. Probably there should be different levels of filtration: for local peoples, for tourists, for drivers etc. </w:t>
+      </w:r>
+      <w:r>
+        <w:rPr>
+          <w:lang w:val="en-US"/>
+        </w:rPr>
+        <w:t>So different filtr</w:t>
       </w:r>
       <w:bookmarkStart w:id="0" w:name="_GoBack"/>
       <w:bookmarkEnd w:id="0"/>
@@ -2006,59 +2470,79 @@
         <w:rPr>
           <w:lang w:val="en-US"/>
         </w:rPr>
-        <w:t xml:space="preserve">nd to start using them. On the other hand, the data contains too much information that I would count as garbage like information about each bench and each </w:t>
-      </w:r>
-      <w:r>
-        <w:rPr>
-          <w:lang w:val="en-US"/>
-        </w:rPr>
-        <w:t>waste</w:t>
-      </w:r>
-      <w:r>
-        <w:rPr>
-          <w:lang w:val="en-US"/>
-        </w:rPr>
-        <w:t xml:space="preserve">basket. It looks like local people entered information for local people which local people know already why I would like to see information from local people to tourists. However, this information </w:t>
+        <w:t xml:space="preserve">ation rule </w:t>
       </w:r>
       <w:proofErr w:type="gramStart"/>
       <w:r>
         <w:rPr>
           <w:lang w:val="en-US"/>
         </w:rPr>
-        <w:t>is missed</w:t>
+        <w:t>would be applied</w:t>
       </w:r>
       <w:proofErr w:type="gramEnd"/>
       <w:r>
         <w:rPr>
           <w:lang w:val="en-US"/>
         </w:rPr>
-        <w:t xml:space="preserve"> mostly. For </w:t>
+        <w:t>.</w:t>
+      </w:r>
+    </w:p>
+    <w:p>
+      <w:pPr>
+        <w:pStyle w:val="ab"/>
+        <w:rPr>
+          <w:lang w:val="en-US"/>
+        </w:rPr>
+      </w:pPr>
+      <w:r>
+        <w:rPr>
+          <w:lang w:val="en-US"/>
+        </w:rPr>
+        <w:t xml:space="preserve">Meaningless nodes </w:t>
       </w:r>
       <w:proofErr w:type="gramStart"/>
       <w:r>
         <w:rPr>
           <w:lang w:val="en-US"/>
         </w:rPr>
-        <w:t>instance</w:t>
+        <w:t>should be defined</w:t>
       </w:r>
       <w:proofErr w:type="gramEnd"/>
       <w:r>
         <w:rPr>
           <w:lang w:val="en-US"/>
         </w:rPr>
-        <w:t xml:space="preserve"> most of restaurants (64 / 76) do not have </w:t>
-      </w:r>
-      <w:r>
-        <w:rPr>
-          <w:lang w:val="en-US"/>
-        </w:rPr>
-        <w:t>cuisine</w:t>
-      </w:r>
-      <w:r>
-        <w:rPr>
-          <w:lang w:val="en-US"/>
-        </w:rPr>
-        <w:t xml:space="preserve"> field entered. There is still much work to enter needed information.</w:t>
+        <w:t xml:space="preserve"> as ones that do not care information and are not referenced by others.</w:t>
+      </w:r>
+    </w:p>
+    <w:p>
+      <w:pPr>
+        <w:pStyle w:val="ab"/>
+        <w:numPr>
+          <w:ilvl w:val="0"/>
+          <w:numId w:val="3"/>
+        </w:numPr>
+        <w:rPr>
+          <w:lang w:val="en-US"/>
+        </w:rPr>
+      </w:pPr>
+      <w:r>
+        <w:rPr>
+          <w:lang w:val="en-US"/>
+        </w:rPr>
+        <w:t>Add default values for missing values of important fields. For instance, if restaurants cuisine is missed we count that it is Russian or European (not sure which one is more popular in Nizhniy-N</w:t>
+      </w:r>
+      <w:r>
+        <w:rPr>
+          <w:lang w:val="en-US"/>
+        </w:rPr>
+        <w:t>ovgorod</w:t>
+      </w:r>
+      <w:r>
+        <w:rPr>
+          <w:lang w:val="en-US"/>
+        </w:rPr>
+        <w:t>.</w:t>
       </w:r>
     </w:p>
     <w:sectPr>
@@ -2074,6 +2558,119 @@
 <file path=word/numbering.xml><?xml version="1.0" encoding="utf-8"?>
 <w:numbering xmlns:wpc="http://schemas.microsoft.com/office/word/2010/wordprocessingCanvas" xmlns:mc="http://schemas.openxmlformats.org/markup-compatibility/2006" xmlns:o="urn:schemas-microsoft-com:office:office" xmlns:r="http://schemas.openxmlformats.org/officeDocument/2006/relationships" xmlns:m="http://schemas.openxmlformats.org/officeDocument/2006/math" xmlns:v="urn:schemas-microsoft-com:vml" xmlns:wp14="http://schemas.microsoft.com/office/word/2010/wordprocessingDrawing" xmlns:wp="http://schemas.openxmlformats.org/drawingml/2006/wordprocessingDrawing" xmlns:w10="urn:schemas-microsoft-com:office:word" xmlns:w="http://schemas.openxmlformats.org/wordprocessingml/2006/main" xmlns:w14="http://schemas.microsoft.com/office/word/2010/wordml" xmlns:w15="http://schemas.microsoft.com/office/word/2012/wordml" xmlns:wpg="http://schemas.microsoft.com/office/word/2010/wordprocessingGroup" xmlns:wpi="http://schemas.microsoft.com/office/word/2010/wordprocessingInk" xmlns:wne="http://schemas.microsoft.com/office/word/2006/wordml" xmlns:wps="http://schemas.microsoft.com/office/word/2010/wordprocessingShape" mc:Ignorable="w14 w15 wp14">
   <w:abstractNum w:abstractNumId="0" w15:restartNumberingAfterBreak="0">
+    <w:nsid w:val="06E95A03"/>
+    <w:multiLevelType w:val="hybridMultilevel"/>
+    <w:tmpl w:val="D994A768"/>
+    <w:lvl w:ilvl="0" w:tplc="04190001">
+      <w:start w:val="1"/>
+      <w:numFmt w:val="bullet"/>
+      <w:lvlText w:val=""/>
+      <w:lvlJc w:val="left"/>
+      <w:pPr>
+        <w:ind w:left="720" w:hanging="360"/>
+      </w:pPr>
+      <w:rPr>
+        <w:rFonts w:ascii="Symbol" w:hAnsi="Symbol" w:hint="default"/>
+      </w:rPr>
+    </w:lvl>
+    <w:lvl w:ilvl="1" w:tplc="04190003" w:tentative="1">
+      <w:start w:val="1"/>
+      <w:numFmt w:val="bullet"/>
+      <w:lvlText w:val="o"/>
+      <w:lvlJc w:val="left"/>
+      <w:pPr>
+        <w:ind w:left="1440" w:hanging="360"/>
+      </w:pPr>
+      <w:rPr>
+        <w:rFonts w:ascii="Courier New" w:hAnsi="Courier New" w:cs="Courier New" w:hint="default"/>
+      </w:rPr>
+    </w:lvl>
+    <w:lvl w:ilvl="2" w:tplc="04190005" w:tentative="1">
+      <w:start w:val="1"/>
+      <w:numFmt w:val="bullet"/>
+      <w:lvlText w:val=""/>
+      <w:lvlJc w:val="left"/>
+      <w:pPr>
+        <w:ind w:left="2160" w:hanging="360"/>
+      </w:pPr>
+      <w:rPr>
+        <w:rFonts w:ascii="Wingdings" w:hAnsi="Wingdings" w:hint="default"/>
+      </w:rPr>
+    </w:lvl>
+    <w:lvl w:ilvl="3" w:tplc="04190001" w:tentative="1">
+      <w:start w:val="1"/>
+      <w:numFmt w:val="bullet"/>
+      <w:lvlText w:val=""/>
+      <w:lvlJc w:val="left"/>
+      <w:pPr>
+        <w:ind w:left="2880" w:hanging="360"/>
+      </w:pPr>
+      <w:rPr>
+        <w:rFonts w:ascii="Symbol" w:hAnsi="Symbol" w:hint="default"/>
+      </w:rPr>
+    </w:lvl>
+    <w:lvl w:ilvl="4" w:tplc="04190003" w:tentative="1">
+      <w:start w:val="1"/>
+      <w:numFmt w:val="bullet"/>
+      <w:lvlText w:val="o"/>
+      <w:lvlJc w:val="left"/>
+      <w:pPr>
+        <w:ind w:left="3600" w:hanging="360"/>
+      </w:pPr>
+      <w:rPr>
+        <w:rFonts w:ascii="Courier New" w:hAnsi="Courier New" w:cs="Courier New" w:hint="default"/>
+      </w:rPr>
+    </w:lvl>
+    <w:lvl w:ilvl="5" w:tplc="04190005" w:tentative="1">
+      <w:start w:val="1"/>
+      <w:numFmt w:val="bullet"/>
+      <w:lvlText w:val=""/>
+      <w:lvlJc w:val="left"/>
+      <w:pPr>
+        <w:ind w:left="4320" w:hanging="360"/>
+      </w:pPr>
+      <w:rPr>
+        <w:rFonts w:ascii="Wingdings" w:hAnsi="Wingdings" w:hint="default"/>
+      </w:rPr>
+    </w:lvl>
+    <w:lvl w:ilvl="6" w:tplc="04190001" w:tentative="1">
+      <w:start w:val="1"/>
+      <w:numFmt w:val="bullet"/>
+      <w:lvlText w:val=""/>
+      <w:lvlJc w:val="left"/>
+      <w:pPr>
+        <w:ind w:left="5040" w:hanging="360"/>
+      </w:pPr>
+      <w:rPr>
+        <w:rFonts w:ascii="Symbol" w:hAnsi="Symbol" w:hint="default"/>
+      </w:rPr>
+    </w:lvl>
+    <w:lvl w:ilvl="7" w:tplc="04190003" w:tentative="1">
+      <w:start w:val="1"/>
+      <w:numFmt w:val="bullet"/>
+      <w:lvlText w:val="o"/>
+      <w:lvlJc w:val="left"/>
+      <w:pPr>
+        <w:ind w:left="5760" w:hanging="360"/>
+      </w:pPr>
+      <w:rPr>
+        <w:rFonts w:ascii="Courier New" w:hAnsi="Courier New" w:cs="Courier New" w:hint="default"/>
+      </w:rPr>
+    </w:lvl>
+    <w:lvl w:ilvl="8" w:tplc="04190005" w:tentative="1">
+      <w:start w:val="1"/>
+      <w:numFmt w:val="bullet"/>
+      <w:lvlText w:val=""/>
+      <w:lvlJc w:val="left"/>
+      <w:pPr>
+        <w:ind w:left="6480" w:hanging="360"/>
+      </w:pPr>
+      <w:rPr>
+        <w:rFonts w:ascii="Wingdings" w:hAnsi="Wingdings" w:hint="default"/>
+      </w:rPr>
+    </w:lvl>
+  </w:abstractNum>
+  <w:abstractNum w:abstractNumId="1" w15:restartNumberingAfterBreak="0">
     <w:nsid w:val="4CE77BA1"/>
     <w:multiLevelType w:val="hybridMultilevel"/>
     <w:tmpl w:val="8C7E2C40"/>
@@ -2162,8 +2759,127 @@
       </w:pPr>
     </w:lvl>
   </w:abstractNum>
+  <w:abstractNum w:abstractNumId="2" w15:restartNumberingAfterBreak="0">
+    <w:nsid w:val="56EE3CB8"/>
+    <w:multiLevelType w:val="hybridMultilevel"/>
+    <w:tmpl w:val="5F0808B2"/>
+    <w:lvl w:ilvl="0" w:tplc="04190001">
+      <w:start w:val="1"/>
+      <w:numFmt w:val="bullet"/>
+      <w:lvlText w:val=""/>
+      <w:lvlJc w:val="left"/>
+      <w:pPr>
+        <w:ind w:left="720" w:hanging="360"/>
+      </w:pPr>
+      <w:rPr>
+        <w:rFonts w:ascii="Symbol" w:hAnsi="Symbol" w:hint="default"/>
+      </w:rPr>
+    </w:lvl>
+    <w:lvl w:ilvl="1" w:tplc="04190003" w:tentative="1">
+      <w:start w:val="1"/>
+      <w:numFmt w:val="bullet"/>
+      <w:lvlText w:val="o"/>
+      <w:lvlJc w:val="left"/>
+      <w:pPr>
+        <w:ind w:left="1440" w:hanging="360"/>
+      </w:pPr>
+      <w:rPr>
+        <w:rFonts w:ascii="Courier New" w:hAnsi="Courier New" w:cs="Courier New" w:hint="default"/>
+      </w:rPr>
+    </w:lvl>
+    <w:lvl w:ilvl="2" w:tplc="04190005" w:tentative="1">
+      <w:start w:val="1"/>
+      <w:numFmt w:val="bullet"/>
+      <w:lvlText w:val=""/>
+      <w:lvlJc w:val="left"/>
+      <w:pPr>
+        <w:ind w:left="2160" w:hanging="360"/>
+      </w:pPr>
+      <w:rPr>
+        <w:rFonts w:ascii="Wingdings" w:hAnsi="Wingdings" w:hint="default"/>
+      </w:rPr>
+    </w:lvl>
+    <w:lvl w:ilvl="3" w:tplc="04190001" w:tentative="1">
+      <w:start w:val="1"/>
+      <w:numFmt w:val="bullet"/>
+      <w:lvlText w:val=""/>
+      <w:lvlJc w:val="left"/>
+      <w:pPr>
+        <w:ind w:left="2880" w:hanging="360"/>
+      </w:pPr>
+      <w:rPr>
+        <w:rFonts w:ascii="Symbol" w:hAnsi="Symbol" w:hint="default"/>
+      </w:rPr>
+    </w:lvl>
+    <w:lvl w:ilvl="4" w:tplc="04190003" w:tentative="1">
+      <w:start w:val="1"/>
+      <w:numFmt w:val="bullet"/>
+      <w:lvlText w:val="o"/>
+      <w:lvlJc w:val="left"/>
+      <w:pPr>
+        <w:ind w:left="3600" w:hanging="360"/>
+      </w:pPr>
+      <w:rPr>
+        <w:rFonts w:ascii="Courier New" w:hAnsi="Courier New" w:cs="Courier New" w:hint="default"/>
+      </w:rPr>
+    </w:lvl>
+    <w:lvl w:ilvl="5" w:tplc="04190005" w:tentative="1">
+      <w:start w:val="1"/>
+      <w:numFmt w:val="bullet"/>
+      <w:lvlText w:val=""/>
+      <w:lvlJc w:val="left"/>
+      <w:pPr>
+        <w:ind w:left="4320" w:hanging="360"/>
+      </w:pPr>
+      <w:rPr>
+        <w:rFonts w:ascii="Wingdings" w:hAnsi="Wingdings" w:hint="default"/>
+      </w:rPr>
+    </w:lvl>
+    <w:lvl w:ilvl="6" w:tplc="04190001" w:tentative="1">
+      <w:start w:val="1"/>
+      <w:numFmt w:val="bullet"/>
+      <w:lvlText w:val=""/>
+      <w:lvlJc w:val="left"/>
+      <w:pPr>
+        <w:ind w:left="5040" w:hanging="360"/>
+      </w:pPr>
+      <w:rPr>
+        <w:rFonts w:ascii="Symbol" w:hAnsi="Symbol" w:hint="default"/>
+      </w:rPr>
+    </w:lvl>
+    <w:lvl w:ilvl="7" w:tplc="04190003" w:tentative="1">
+      <w:start w:val="1"/>
+      <w:numFmt w:val="bullet"/>
+      <w:lvlText w:val="o"/>
+      <w:lvlJc w:val="left"/>
+      <w:pPr>
+        <w:ind w:left="5760" w:hanging="360"/>
+      </w:pPr>
+      <w:rPr>
+        <w:rFonts w:ascii="Courier New" w:hAnsi="Courier New" w:cs="Courier New" w:hint="default"/>
+      </w:rPr>
+    </w:lvl>
+    <w:lvl w:ilvl="8" w:tplc="04190005" w:tentative="1">
+      <w:start w:val="1"/>
+      <w:numFmt w:val="bullet"/>
+      <w:lvlText w:val=""/>
+      <w:lvlJc w:val="left"/>
+      <w:pPr>
+        <w:ind w:left="6480" w:hanging="360"/>
+      </w:pPr>
+      <w:rPr>
+        <w:rFonts w:ascii="Wingdings" w:hAnsi="Wingdings" w:hint="default"/>
+      </w:rPr>
+    </w:lvl>
+  </w:abstractNum>
   <w:num w:numId="1">
+    <w:abstractNumId w:val="1"/>
+  </w:num>
+  <w:num w:numId="2">
     <w:abstractNumId w:val="0"/>
+  </w:num>
+  <w:num w:numId="3">
+    <w:abstractNumId w:val="2"/>
   </w:num>
 </w:numbering>
 </file>
